--- a/courses/downloads/seminar/سمینار-۱۴۰۳-۲.docx
+++ b/courses/downloads/seminar/سمینار-۱۴۰۳-۲.docx
@@ -310,26 +310,6 @@
                 <w:lang w:bidi="fa-IR"/>
               </w:rPr>
             </w:pPr>
-            <w:r>
-              <w:rPr>
-                <w:rFonts w:hint="cs"/>
-                <w:sz w:val="20"/>
-                <w:szCs w:val="20"/>
-                <w:rtl/>
-                <w:lang w:bidi="fa-IR"/>
-              </w:rPr>
-              <w:t>۲</w:t>
-            </w:r>
-            <w:r>
-              <w:rPr>
-                <w:rFonts w:hint="cs"/>
-                <w:sz w:val="20"/>
-                <w:szCs w:val="20"/>
-                <w:rtl/>
-                <w:lang w:bidi="fa-IR"/>
-              </w:rPr>
-              <w:t>.5</w:t>
-            </w:r>
           </w:p>
         </w:tc>
       </w:tr>
@@ -758,26 +738,6 @@
                 <w:lang w:bidi="fa-IR"/>
               </w:rPr>
             </w:pPr>
-            <w:r>
-              <w:rPr>
-                <w:rFonts w:hint="cs"/>
-                <w:sz w:val="20"/>
-                <w:szCs w:val="20"/>
-                <w:rtl/>
-                <w:lang w:bidi="fa-IR"/>
-              </w:rPr>
-              <w:t>۲</w:t>
-            </w:r>
-            <w:r>
-              <w:rPr>
-                <w:rFonts w:hint="cs"/>
-                <w:sz w:val="20"/>
-                <w:szCs w:val="20"/>
-                <w:rtl/>
-                <w:lang w:bidi="fa-IR"/>
-              </w:rPr>
-              <w:t>.5</w:t>
-            </w:r>
           </w:p>
         </w:tc>
       </w:tr>
@@ -997,16 +957,6 @@
                 <w:lang w:bidi="fa-IR"/>
               </w:rPr>
             </w:pPr>
-            <w:r>
-              <w:rPr>
-                <w:rFonts w:hint="cs"/>
-                <w:sz w:val="20"/>
-                <w:szCs w:val="20"/>
-                <w:rtl/>
-                <w:lang w:bidi="fa-IR"/>
-              </w:rPr>
-              <w:t>۲</w:t>
-            </w:r>
           </w:p>
         </w:tc>
       </w:tr>
@@ -1171,16 +1121,6 @@
                 <w:lang w:bidi="fa-IR"/>
               </w:rPr>
             </w:pPr>
-            <w:r>
-              <w:rPr>
-                <w:rFonts w:hint="cs"/>
-                <w:sz w:val="20"/>
-                <w:szCs w:val="20"/>
-                <w:rtl/>
-                <w:lang w:bidi="fa-IR"/>
-              </w:rPr>
-              <w:t>۲</w:t>
-            </w:r>
           </w:p>
         </w:tc>
       </w:tr>
@@ -1347,16 +1287,6 @@
                 <w:lang w:bidi="fa-IR"/>
               </w:rPr>
             </w:pPr>
-            <w:r>
-              <w:rPr>
-                <w:rFonts w:hint="cs"/>
-                <w:sz w:val="20"/>
-                <w:szCs w:val="20"/>
-                <w:rtl/>
-                <w:lang w:bidi="fa-IR"/>
-              </w:rPr>
-              <w:t>۲</w:t>
-            </w:r>
           </w:p>
         </w:tc>
       </w:tr>
@@ -1523,16 +1453,6 @@
                 <w:lang w:bidi="fa-IR"/>
               </w:rPr>
             </w:pPr>
-            <w:r>
-              <w:rPr>
-                <w:rFonts w:hint="cs"/>
-                <w:sz w:val="20"/>
-                <w:szCs w:val="20"/>
-                <w:rtl/>
-                <w:lang w:bidi="fa-IR"/>
-              </w:rPr>
-              <w:t>1.5</w:t>
-            </w:r>
           </w:p>
         </w:tc>
       </w:tr>
@@ -1678,16 +1598,6 @@
                 <w:lang w:bidi="fa-IR"/>
               </w:rPr>
             </w:pPr>
-            <w:r>
-              <w:rPr>
-                <w:rFonts w:hint="cs"/>
-                <w:sz w:val="20"/>
-                <w:szCs w:val="20"/>
-                <w:rtl/>
-                <w:lang w:bidi="fa-IR"/>
-              </w:rPr>
-              <w:t>1.5</w:t>
-            </w:r>
           </w:p>
         </w:tc>
       </w:tr>
@@ -1836,17 +1746,6 @@
                 <w:lang w:bidi="fa-IR"/>
               </w:rPr>
             </w:pPr>
-            <w:r>
-              <w:rPr>
-                <w:rFonts w:hint="cs"/>
-                <w:sz w:val="20"/>
-                <w:szCs w:val="20"/>
-                <w:rtl/>
-                <w:lang w:bidi="fa-IR"/>
-              </w:rPr>
-              <w:lastRenderedPageBreak/>
-              <w:t>۱</w:t>
-            </w:r>
           </w:p>
         </w:tc>
       </w:tr>
